--- a/DATA/Spring.docx
+++ b/DATA/Spring.docx
@@ -340,7 +340,25 @@
           <w:sz w:val="26"/>
           <w:szCs w:val="26"/>
         </w:rPr>
-        <w:t>The server does not have to store session state between requests, hence, scalability  is enhanced as deploying the services to any number of servers is possible, and implementation is simplified even more.</w:t>
+        <w:t xml:space="preserve">The server does not have to store session state between </w:t>
+      </w:r>
+      <w:r>
+        <w:rPr>
+          <w:rFonts w:ascii="Arial" w:eastAsia="Times New Roman" w:hAnsi="Arial" w:cs="Arial"/>
+          <w:color w:val="000000"/>
+          <w:sz w:val="26"/>
+          <w:szCs w:val="26"/>
+        </w:rPr>
+        <w:t>requests;</w:t>
+      </w:r>
+      <w:r>
+        <w:rPr>
+          <w:rFonts w:ascii="Arial" w:eastAsia="Times New Roman" w:hAnsi="Arial" w:cs="Arial"/>
+          <w:color w:val="000000"/>
+          <w:sz w:val="26"/>
+          <w:szCs w:val="26"/>
+        </w:rPr>
+        <w:t xml:space="preserve"> hence, scalability  is enhanced as deploying the services to any number of servers is possible, and implementation is simplified even more.</w:t>
       </w:r>
     </w:p>
     <w:p>
@@ -1662,20 +1680,20 @@
 </file>
 
 <file path=customXml/item1.xml><?xml version="1.0" encoding="utf-8"?>
-<p:properties xmlns:p="http://schemas.microsoft.com/office/2006/metadata/properties" xmlns:xsi="http://www.w3.org/2001/XMLSchema-instance" xmlns:pc="http://schemas.microsoft.com/office/infopath/2007/PartnerControls">
-  <documentManagement>
-    <_activity xmlns="403993d6-f668-433e-89d6-799e5ead182d" xsi:nil="true"/>
-  </documentManagement>
-</p:properties>
-</file>
-
-<file path=customXml/item2.xml><?xml version="1.0" encoding="utf-8"?>
 <?mso-contentType ?>
 <FormTemplates xmlns="http://schemas.microsoft.com/sharepoint/v3/contenttype/forms">
   <Display>DocumentLibraryForm</Display>
   <Edit>DocumentLibraryForm</Edit>
   <New>DocumentLibraryForm</New>
 </FormTemplates>
+</file>
+
+<file path=customXml/item2.xml><?xml version="1.0" encoding="utf-8"?>
+<p:properties xmlns:p="http://schemas.microsoft.com/office/2006/metadata/properties" xmlns:xsi="http://www.w3.org/2001/XMLSchema-instance" xmlns:pc="http://schemas.microsoft.com/office/infopath/2007/PartnerControls">
+  <documentManagement>
+    <_activity xmlns="403993d6-f668-433e-89d6-799e5ead182d" xsi:nil="true"/>
+  </documentManagement>
+</p:properties>
 </file>
 
 <file path=customXml/item3.xml><?xml version="1.0" encoding="utf-8"?>
@@ -1888,19 +1906,19 @@
 </file>
 
 <file path=customXml/itemProps1.xml><?xml version="1.0" encoding="utf-8"?>
+<ds:datastoreItem xmlns:ds="http://schemas.openxmlformats.org/officeDocument/2006/customXml" ds:itemID="{69D37F12-3A9E-434C-9316-6FBD6E67A333}">
+  <ds:schemaRefs>
+    <ds:schemaRef ds:uri="http://schemas.microsoft.com/sharepoint/v3/contenttype/forms"/>
+  </ds:schemaRefs>
+</ds:datastoreItem>
+</file>
+
+<file path=customXml/itemProps2.xml><?xml version="1.0" encoding="utf-8"?>
 <ds:datastoreItem xmlns:ds="http://schemas.openxmlformats.org/officeDocument/2006/customXml" ds:itemID="{029BB9C8-51A2-4BF7-BE54-EEED15092DD2}">
   <ds:schemaRefs>
     <ds:schemaRef ds:uri="http://schemas.microsoft.com/office/2006/metadata/properties"/>
     <ds:schemaRef ds:uri="http://schemas.microsoft.com/office/infopath/2007/PartnerControls"/>
     <ds:schemaRef ds:uri="403993d6-f668-433e-89d6-799e5ead182d"/>
-  </ds:schemaRefs>
-</ds:datastoreItem>
-</file>
-
-<file path=customXml/itemProps2.xml><?xml version="1.0" encoding="utf-8"?>
-<ds:datastoreItem xmlns:ds="http://schemas.openxmlformats.org/officeDocument/2006/customXml" ds:itemID="{69D37F12-3A9E-434C-9316-6FBD6E67A333}">
-  <ds:schemaRefs>
-    <ds:schemaRef ds:uri="http://schemas.microsoft.com/sharepoint/v3/contenttype/forms"/>
   </ds:schemaRefs>
 </ds:datastoreItem>
 </file>

--- a/DATA/Spring.docx
+++ b/DATA/Spring.docx
@@ -81,17 +81,21 @@
         <w:jc w:val="both"/>
         <w:rPr>
           <w:rFonts w:ascii="Arial" w:hAnsi="Arial" w:cs="Arial"/>
-          <w:color w:val="000000"/>
-          <w:sz w:val="26"/>
-          <w:szCs w:val="26"/>
+          <w:b w:val="0"/>
+          <w:bCs w:val="0"/>
+          <w:color w:val="000000"/>
+          <w:sz w:val="24"/>
+          <w:szCs w:val="24"/>
         </w:rPr>
       </w:pPr>
       <w:r>
         <w:rPr>
           <w:rFonts w:ascii="Arial" w:hAnsi="Arial" w:cs="Arial"/>
-          <w:color w:val="000000"/>
-          <w:sz w:val="26"/>
-          <w:szCs w:val="26"/>
+          <w:b w:val="0"/>
+          <w:bCs w:val="0"/>
+          <w:color w:val="000000"/>
+          <w:sz w:val="24"/>
+          <w:szCs w:val="24"/>
         </w:rPr>
         <w:t>To understand what the word Stateful refers to, let us look at an analogy. Consider the scenario of a telephone call. In this case, the connection is maintained from the beginning to the end of the call to ensure continuous communication. The connection is validated first, and only then will the session be established indefinitely until the end of the talk. This is exactly what a stateful protocol is. If a client delivers a request to the server in a stateful protocol, it expects a response of some sort. If it does not receive a response, it will send the request again.</w:t>
       </w:r>
@@ -137,18 +141,18 @@
         <w:shd w:val="clear" w:color="auto" w:fill="FFFFFF"/>
         <w:spacing w:before="100" w:beforeAutospacing="1" w:after="100" w:afterAutospacing="1"/>
         <w:rPr>
-          <w:rFonts w:ascii="Arial" w:hAnsi="Arial" w:cs="Arial"/>
-          <w:color w:val="000000"/>
-          <w:sz w:val="26"/>
-          <w:szCs w:val="26"/>
-        </w:rPr>
-      </w:pPr>
-      <w:r>
-        <w:rPr>
-          <w:rFonts w:ascii="Arial" w:hAnsi="Arial" w:cs="Arial"/>
-          <w:color w:val="000000"/>
-          <w:sz w:val="26"/>
-          <w:szCs w:val="26"/>
+          <w:rFonts w:cstheme="minorHAnsi"/>
+          <w:color w:val="000000"/>
+          <w:sz w:val="28"/>
+          <w:szCs w:val="28"/>
+        </w:rPr>
+      </w:pPr>
+      <w:r>
+        <w:rPr>
+          <w:rFonts w:cstheme="minorHAnsi"/>
+          <w:color w:val="000000"/>
+          <w:sz w:val="28"/>
+          <w:szCs w:val="28"/>
         </w:rPr>
         <w:t>Stateful protocol keeps track of the connection information, and as a result, delivers superior performance because of continually keeping track of information.</w:t>
       </w:r>
@@ -162,18 +166,18 @@
         <w:shd w:val="clear" w:color="auto" w:fill="FFFFFF"/>
         <w:spacing w:before="100" w:beforeAutospacing="1" w:after="100" w:afterAutospacing="1"/>
         <w:rPr>
-          <w:rFonts w:ascii="Arial" w:hAnsi="Arial" w:cs="Arial"/>
-          <w:color w:val="000000"/>
-          <w:sz w:val="26"/>
-          <w:szCs w:val="26"/>
-        </w:rPr>
-      </w:pPr>
-      <w:r>
-        <w:rPr>
-          <w:rFonts w:ascii="Arial" w:hAnsi="Arial" w:cs="Arial"/>
-          <w:color w:val="000000"/>
-          <w:sz w:val="26"/>
-          <w:szCs w:val="26"/>
+          <w:rFonts w:cstheme="minorHAnsi"/>
+          <w:color w:val="000000"/>
+          <w:sz w:val="28"/>
+          <w:szCs w:val="28"/>
+        </w:rPr>
+      </w:pPr>
+      <w:r>
+        <w:rPr>
+          <w:rFonts w:cstheme="minorHAnsi"/>
+          <w:color w:val="000000"/>
+          <w:sz w:val="28"/>
+          <w:szCs w:val="28"/>
         </w:rPr>
         <w:t>Stateful protocols are more intuitive because they can maintain data on the server between two requests.</w:t>
       </w:r>
@@ -187,18 +191,18 @@
         <w:shd w:val="clear" w:color="auto" w:fill="FFFFFF"/>
         <w:spacing w:before="100" w:beforeAutospacing="1" w:after="100" w:afterAutospacing="1"/>
         <w:rPr>
-          <w:rFonts w:ascii="Arial" w:hAnsi="Arial" w:cs="Arial"/>
-          <w:color w:val="000000"/>
-          <w:sz w:val="26"/>
-          <w:szCs w:val="26"/>
-        </w:rPr>
-      </w:pPr>
-      <w:r>
-        <w:rPr>
-          <w:rFonts w:ascii="Arial" w:hAnsi="Arial" w:cs="Arial"/>
-          <w:color w:val="000000"/>
-          <w:sz w:val="26"/>
-          <w:szCs w:val="26"/>
+          <w:rFonts w:cstheme="minorHAnsi"/>
+          <w:color w:val="000000"/>
+          <w:sz w:val="28"/>
+          <w:szCs w:val="28"/>
+        </w:rPr>
+      </w:pPr>
+      <w:r>
+        <w:rPr>
+          <w:rFonts w:cstheme="minorHAnsi"/>
+          <w:color w:val="000000"/>
+          <w:sz w:val="28"/>
+          <w:szCs w:val="28"/>
         </w:rPr>
         <w:t>They can improve performance when data retrieval is required only once.</w:t>
       </w:r>
@@ -1680,23 +1684,6 @@
 </file>
 
 <file path=customXml/item1.xml><?xml version="1.0" encoding="utf-8"?>
-<?mso-contentType ?>
-<FormTemplates xmlns="http://schemas.microsoft.com/sharepoint/v3/contenttype/forms">
-  <Display>DocumentLibraryForm</Display>
-  <Edit>DocumentLibraryForm</Edit>
-  <New>DocumentLibraryForm</New>
-</FormTemplates>
-</file>
-
-<file path=customXml/item2.xml><?xml version="1.0" encoding="utf-8"?>
-<p:properties xmlns:p="http://schemas.microsoft.com/office/2006/metadata/properties" xmlns:xsi="http://www.w3.org/2001/XMLSchema-instance" xmlns:pc="http://schemas.microsoft.com/office/infopath/2007/PartnerControls">
-  <documentManagement>
-    <_activity xmlns="403993d6-f668-433e-89d6-799e5ead182d" xsi:nil="true"/>
-  </documentManagement>
-</p:properties>
-</file>
-
-<file path=customXml/item3.xml><?xml version="1.0" encoding="utf-8"?>
 <ct:contentTypeSchema xmlns:ct="http://schemas.microsoft.com/office/2006/metadata/contentType" xmlns:ma="http://schemas.microsoft.com/office/2006/metadata/properties/metaAttributes" ct:_="" ma:_="" ma:contentTypeName="Document" ma:contentTypeID="0x01010096E23B1221C3FF45B08BCE501569F8A4" ma:contentTypeVersion="11" ma:contentTypeDescription="Create a new document." ma:contentTypeScope="" ma:versionID="b3d017600e8f0309713122d76d5c8cc5">
   <xsd:schema xmlns:xsd="http://www.w3.org/2001/XMLSchema" xmlns:xs="http://www.w3.org/2001/XMLSchema" xmlns:p="http://schemas.microsoft.com/office/2006/metadata/properties" xmlns:ns3="403993d6-f668-433e-89d6-799e5ead182d" xmlns:ns4="bb2212d9-9743-4154-a186-58167b5379a8" targetNamespace="http://schemas.microsoft.com/office/2006/metadata/properties" ma:root="true" ma:fieldsID="ecefcd4b3f3d240f16b0ebd002dfa1fb" ns3:_="" ns4:_="">
     <xsd:import namespace="403993d6-f668-433e-89d6-799e5ead182d"/>
@@ -1905,25 +1892,24 @@
 </ct:contentTypeSchema>
 </file>
 
-<file path=customXml/itemProps1.xml><?xml version="1.0" encoding="utf-8"?>
-<ds:datastoreItem xmlns:ds="http://schemas.openxmlformats.org/officeDocument/2006/customXml" ds:itemID="{69D37F12-3A9E-434C-9316-6FBD6E67A333}">
-  <ds:schemaRefs>
-    <ds:schemaRef ds:uri="http://schemas.microsoft.com/sharepoint/v3/contenttype/forms"/>
-  </ds:schemaRefs>
-</ds:datastoreItem>
+<file path=customXml/item2.xml><?xml version="1.0" encoding="utf-8"?>
+<p:properties xmlns:p="http://schemas.microsoft.com/office/2006/metadata/properties" xmlns:xsi="http://www.w3.org/2001/XMLSchema-instance" xmlns:pc="http://schemas.microsoft.com/office/infopath/2007/PartnerControls">
+  <documentManagement>
+    <_activity xmlns="403993d6-f668-433e-89d6-799e5ead182d" xsi:nil="true"/>
+  </documentManagement>
+</p:properties>
 </file>
 
-<file path=customXml/itemProps2.xml><?xml version="1.0" encoding="utf-8"?>
-<ds:datastoreItem xmlns:ds="http://schemas.openxmlformats.org/officeDocument/2006/customXml" ds:itemID="{029BB9C8-51A2-4BF7-BE54-EEED15092DD2}">
-  <ds:schemaRefs>
-    <ds:schemaRef ds:uri="http://schemas.microsoft.com/office/2006/metadata/properties"/>
-    <ds:schemaRef ds:uri="http://schemas.microsoft.com/office/infopath/2007/PartnerControls"/>
-    <ds:schemaRef ds:uri="403993d6-f668-433e-89d6-799e5ead182d"/>
-  </ds:schemaRefs>
-</ds:datastoreItem>
+<file path=customXml/item3.xml><?xml version="1.0" encoding="utf-8"?>
+<?mso-contentType ?>
+<FormTemplates xmlns="http://schemas.microsoft.com/sharepoint/v3/contenttype/forms">
+  <Display>DocumentLibraryForm</Display>
+  <Edit>DocumentLibraryForm</Edit>
+  <New>DocumentLibraryForm</New>
+</FormTemplates>
 </file>
 
-<file path=customXml/itemProps3.xml><?xml version="1.0" encoding="utf-8"?>
+<file path=customXml/itemProps1.xml><?xml version="1.0" encoding="utf-8"?>
 <ds:datastoreItem xmlns:ds="http://schemas.openxmlformats.org/officeDocument/2006/customXml" ds:itemID="{D0332B28-9267-4D2F-84CA-7DFF3339A002}">
   <ds:schemaRefs>
     <ds:schemaRef ds:uri="http://schemas.microsoft.com/office/2006/metadata/contentType"/>
@@ -1940,4 +1926,22 @@
     <ds:schemaRef ds:uri="http://schemas.microsoft.com/internal/obd"/>
   </ds:schemaRefs>
 </ds:datastoreItem>
+</file>
+
+<file path=customXml/itemProps2.xml><?xml version="1.0" encoding="utf-8"?>
+<ds:datastoreItem xmlns:ds="http://schemas.openxmlformats.org/officeDocument/2006/customXml" ds:itemID="{029BB9C8-51A2-4BF7-BE54-EEED15092DD2}">
+  <ds:schemaRefs>
+    <ds:schemaRef ds:uri="http://schemas.microsoft.com/office/2006/metadata/properties"/>
+    <ds:schemaRef ds:uri="http://schemas.microsoft.com/office/infopath/2007/PartnerControls"/>
+    <ds:schemaRef ds:uri="403993d6-f668-433e-89d6-799e5ead182d"/>
+  </ds:schemaRefs>
+</ds:datastoreItem>
+</file>
+
+<file path=customXml/itemProps3.xml><?xml version="1.0" encoding="utf-8"?>
+<ds:datastoreItem xmlns:ds="http://schemas.openxmlformats.org/officeDocument/2006/customXml" ds:itemID="{69D37F12-3A9E-434C-9316-6FBD6E67A333}">
+  <ds:schemaRefs>
+    <ds:schemaRef ds:uri="http://schemas.microsoft.com/sharepoint/v3/contenttype/forms"/>
+  </ds:schemaRefs>
+</ds:datastoreItem>
 </file>